--- a/تحلیل.docx
+++ b/تحلیل.docx
@@ -113,7 +113,7 @@
         <w:bidi/>
         <w:jc w:val="center"/>
         <w:rPr>
-          <w:rFonts w:cs="B Titr" w:hint="cs"/>
+          <w:rFonts w:cs="B Titr"/>
           <w:sz w:val="52"/>
           <w:szCs w:val="52"/>
           <w:rtl/>
@@ -135,7 +135,7 @@
       <w:pPr>
         <w:bidi/>
         <w:rPr>
-          <w:rFonts w:cs="B Titr" w:hint="cs"/>
+          <w:rFonts w:cs="B Titr"/>
           <w:sz w:val="52"/>
           <w:szCs w:val="52"/>
           <w:lang w:bidi="fa-IR"/>
@@ -146,7 +146,7 @@
       <w:pPr>
         <w:bidi/>
         <w:rPr>
-          <w:rFonts w:cs="B Titr" w:hint="cs"/>
+          <w:rFonts w:cs="B Titr"/>
           <w:sz w:val="52"/>
           <w:szCs w:val="52"/>
           <w:lang w:bidi="fa-IR"/>
@@ -199,7 +199,6 @@
           <w:rtl/>
           <w:lang w:bidi="fa-IR"/>
         </w:rPr>
-        <w:lastRenderedPageBreak/>
         <w:t xml:space="preserve">طرح پروژه: </w:t>
       </w:r>
       <w:r>
@@ -297,7 +296,29 @@
             <w14:round/>
           </w14:textOutline>
         </w:rPr>
-        <w:t>دریافت کالا از انبار اهمیت فراوانی دارد و شامل مراحل مختلفی است. در این مرحله اهمیت سیستم انبارداری هوشمند کاملاً قابل مشاهده است. هرگونه اختلال در این مرحله تأثیر بسیار زیادی در انجام مراحل دیگر و ادامه فرایند خواهد داشت</w:t>
+        <w:t xml:space="preserve">دریافت کالا از انبار اهمیت فراوانی دارد و شامل مراحل مختلفی است. در این مرحله اهمیت سیستم انبارداری هوشمند کاملاً </w:t>
+      </w:r>
+      <w:r>
+        <w:rPr>
+          <w:rFonts w:ascii="Tahoma" w:hAnsi="Tahoma" w:cs="Far.Nazanin"/>
+          <w:color w:val="000000" w:themeColor="text1"/>
+          <w:sz w:val="32"/>
+          <w:szCs w:val="32"/>
+          <w:shd w:val="clear" w:color="auto" w:fill="FFFFFF"/>
+          <w:rtl/>
+          <w14:shadow w14:blurRad="38100" w14:dist="19050" w14:dir="2700000" w14:sx="100000" w14:sy="100000" w14:kx="0" w14:ky="0" w14:algn="tl">
+            <w14:schemeClr w14:val="dk1">
+              <w14:alpha w14:val="60000"/>
+            </w14:schemeClr>
+          </w14:shadow>
+          <w14:textOutline w14:w="0" w14:cap="flat" w14:cmpd="sng" w14:algn="ctr">
+            <w14:noFill/>
+            <w14:prstDash w14:val="solid"/>
+            <w14:round/>
+          </w14:textOutline>
+        </w:rPr>
+        <w:lastRenderedPageBreak/>
+        <w:t>قابل مشاهده است. هرگونه اختلال در این مرحله تأثیر بسیار زیادی در انجام مراحل دیگر و ادامه فرایند خواهد داشت</w:t>
       </w:r>
       <w:r>
         <w:rPr>
@@ -488,17 +509,7 @@
           <w:rtl/>
           <w:lang w:bidi="fa-IR"/>
         </w:rPr>
-        <w:t xml:space="preserve">4) </w:t>
-      </w:r>
-      <w:r>
-        <w:rPr>
-          <w:rFonts w:cs="Far.Nazanin" w:hint="cs"/>
-          <w:sz w:val="32"/>
-          <w:szCs w:val="32"/>
-          <w:rtl/>
-          <w:lang w:bidi="fa-IR"/>
-        </w:rPr>
-        <w:t>سیستم ورودی و خروجی انبار</w:t>
+        <w:t>4) سیستم ورودی و خروجی انبار</w:t>
       </w:r>
       <w:r>
         <w:rPr>
@@ -647,7 +658,6 @@
           <w:rtl/>
           <w:lang w:bidi="fa-IR"/>
         </w:rPr>
-        <w:lastRenderedPageBreak/>
         <w:t>10) سیستم تراکنش های مالی</w:t>
       </w:r>
       <w:r>
@@ -806,6 +816,7 @@
           <w:rtl/>
           <w:lang w:bidi="fa-IR"/>
         </w:rPr>
+        <w:lastRenderedPageBreak/>
         <w:t xml:space="preserve">مرحله چگونگی: </w:t>
       </w:r>
       <w:r>
@@ -887,6 +898,7 @@
         </w:rPr>
         <w:t xml:space="preserve">شود. از سوی دیگر برای ساخت ظاهری مناسب برای برنامه و این که این ظاهر به کاربر احساس نزدیکی دهد و باعث گیج شدن کاربر نشود از کتابخانه </w:t>
       </w:r>
+      <w:proofErr w:type="spellStart"/>
       <w:r>
         <w:rPr>
           <w:rFonts w:cs="Far.Nazanin"/>
@@ -896,6 +908,7 @@
         </w:rPr>
         <w:t>streamlit</w:t>
       </w:r>
+      <w:proofErr w:type="spellEnd"/>
       <w:r>
         <w:rPr>
           <w:rFonts w:cs="Far.Nazanin" w:hint="cs"/>
@@ -926,6 +939,7 @@
         </w:rPr>
         <w:t xml:space="preserve">شود. از دیگر محیط هایی مانند </w:t>
       </w:r>
+      <w:proofErr w:type="spellStart"/>
       <w:r>
         <w:rPr>
           <w:rFonts w:cs="Far.Nazanin"/>
@@ -935,6 +949,7 @@
         </w:rPr>
         <w:t>tkinter</w:t>
       </w:r>
+      <w:proofErr w:type="spellEnd"/>
       <w:r>
         <w:rPr>
           <w:rFonts w:cs="Far.Nazanin" w:hint="cs"/>
@@ -945,6 +960,7 @@
         </w:rPr>
         <w:t xml:space="preserve"> نیز میتوان استفاده کرد ولی بخاطر این که توانایی توسعه بیشتری داشته باشد سیستم و بتواند در محیط وب نیز قرار بگیرد </w:t>
       </w:r>
+      <w:proofErr w:type="spellStart"/>
       <w:r>
         <w:rPr>
           <w:rFonts w:cs="Far.Nazanin"/>
@@ -954,6 +970,7 @@
         </w:rPr>
         <w:t>streamlit</w:t>
       </w:r>
+      <w:proofErr w:type="spellEnd"/>
       <w:r>
         <w:rPr>
           <w:rFonts w:cs="Far.Nazanin" w:hint="cs"/>
@@ -1004,6 +1021,7 @@
         </w:rPr>
         <w:t xml:space="preserve">برای ایجاد ارتباط میان پایگاه داده و سایت از کتابخانه </w:t>
       </w:r>
+      <w:proofErr w:type="spellStart"/>
       <w:r>
         <w:rPr>
           <w:rFonts w:cs="Far.Nazanin"/>
@@ -1013,6 +1031,7 @@
         </w:rPr>
         <w:t>pyodbc</w:t>
       </w:r>
+      <w:proofErr w:type="spellEnd"/>
       <w:r>
         <w:rPr>
           <w:rFonts w:cs="Far.Nazanin" w:hint="cs"/>
@@ -1119,7 +1138,6 @@
           <w:rtl/>
           <w:lang w:bidi="fa-IR"/>
         </w:rPr>
-        <w:lastRenderedPageBreak/>
         <w:t>پس به طور کلی محیط هایی که نیاز داریم به شرح زیر است:</w:t>
       </w:r>
       <w:r>
@@ -1219,14 +1237,25 @@
         </w:rPr>
         <w:t xml:space="preserve">3) </w:t>
       </w:r>
-      <w:r>
-        <w:rPr>
-          <w:rFonts w:cs="Far.Nazanin"/>
-          <w:sz w:val="32"/>
-          <w:szCs w:val="32"/>
-          <w:lang w:bidi="fa-IR"/>
-        </w:rPr>
-        <w:t>streamlit lib</w:t>
+      <w:proofErr w:type="spellStart"/>
+      <w:r>
+        <w:rPr>
+          <w:rFonts w:cs="Far.Nazanin"/>
+          <w:sz w:val="32"/>
+          <w:szCs w:val="32"/>
+          <w:lang w:bidi="fa-IR"/>
+        </w:rPr>
+        <w:t>streamlit</w:t>
+      </w:r>
+      <w:proofErr w:type="spellEnd"/>
+      <w:r>
+        <w:rPr>
+          <w:rFonts w:cs="Far.Nazanin"/>
+          <w:sz w:val="32"/>
+          <w:szCs w:val="32"/>
+          <w:lang w:bidi="fa-IR"/>
+        </w:rPr>
+        <w:t xml:space="preserve"> lib</w:t>
       </w:r>
       <w:r>
         <w:rPr>
@@ -1316,14 +1345,25 @@
         </w:rPr>
         <w:t>5)</w:t>
       </w:r>
-      <w:r>
-        <w:rPr>
-          <w:rFonts w:cs="Far.Nazanin"/>
-          <w:sz w:val="32"/>
-          <w:szCs w:val="32"/>
-          <w:lang w:bidi="fa-IR"/>
-        </w:rPr>
-        <w:t>jdatetime lib</w:t>
+      <w:proofErr w:type="spellStart"/>
+      <w:r>
+        <w:rPr>
+          <w:rFonts w:cs="Far.Nazanin"/>
+          <w:sz w:val="32"/>
+          <w:szCs w:val="32"/>
+          <w:lang w:bidi="fa-IR"/>
+        </w:rPr>
+        <w:t>jdatetime</w:t>
+      </w:r>
+      <w:proofErr w:type="spellEnd"/>
+      <w:r>
+        <w:rPr>
+          <w:rFonts w:cs="Far.Nazanin"/>
+          <w:sz w:val="32"/>
+          <w:szCs w:val="32"/>
+          <w:lang w:bidi="fa-IR"/>
+        </w:rPr>
+        <w:t xml:space="preserve"> lib</w:t>
       </w:r>
       <w:r>
         <w:rPr>
@@ -1364,14 +1404,25 @@
         </w:rPr>
         <w:t xml:space="preserve">6) </w:t>
       </w:r>
-      <w:r>
-        <w:rPr>
-          <w:rFonts w:cs="Far.Nazanin"/>
-          <w:sz w:val="32"/>
-          <w:szCs w:val="32"/>
-          <w:lang w:bidi="fa-IR"/>
-        </w:rPr>
-        <w:t>hashlib lib</w:t>
+      <w:proofErr w:type="spellStart"/>
+      <w:r>
+        <w:rPr>
+          <w:rFonts w:cs="Far.Nazanin"/>
+          <w:sz w:val="32"/>
+          <w:szCs w:val="32"/>
+          <w:lang w:bidi="fa-IR"/>
+        </w:rPr>
+        <w:t>hashlib</w:t>
+      </w:r>
+      <w:proofErr w:type="spellEnd"/>
+      <w:r>
+        <w:rPr>
+          <w:rFonts w:cs="Far.Nazanin"/>
+          <w:sz w:val="32"/>
+          <w:szCs w:val="32"/>
+          <w:lang w:bidi="fa-IR"/>
+        </w:rPr>
+        <w:t xml:space="preserve"> lib</w:t>
       </w:r>
       <w:r>
         <w:rPr>
@@ -1549,7 +1600,18 @@
           <w:rtl/>
           <w:lang w:bidi="fa-IR"/>
         </w:rPr>
-        <w:t xml:space="preserve">    2) بعد از معرفی کالا باید کالا را در قسمت ورودی و خروجی پیدا کرده و تعداد و دیگر اطلاعات لازم را وارد کرد و سپس دکمه ثبت را انتخاب کرد.</w:t>
+        <w:t xml:space="preserve">    2) بعد از معرفی کالا باید کالا را در قسمت ورودی و خروجی پیدا کرده و </w:t>
+      </w:r>
+      <w:r>
+        <w:rPr>
+          <w:rFonts w:cs="Far.Nazanin" w:hint="cs"/>
+          <w:sz w:val="32"/>
+          <w:szCs w:val="32"/>
+          <w:rtl/>
+          <w:lang w:bidi="fa-IR"/>
+        </w:rPr>
+        <w:lastRenderedPageBreak/>
+        <w:t>تعداد و دیگر اطلاعات لازم را وارد کرد و سپس دکمه ثبت را انتخاب کرد.</w:t>
       </w:r>
       <w:r>
         <w:rPr>
@@ -1599,18 +1661,7 @@
           <w:rtl/>
           <w:lang w:bidi="fa-IR"/>
         </w:rPr>
-        <w:t xml:space="preserve"> یکی دیگر از سیستم هایی که از سمت کارفرما تاکید شد سیستم امانت هست به این صورت که اگر کالایی در انبار وجود داشته باشد امکان امانت برای آن کالا موجود باشد و بتوان کالا را به مودتی به فردی امانت داد بعد از </w:t>
-      </w:r>
-      <w:r>
-        <w:rPr>
-          <w:rFonts w:cs="Far.Nazanin" w:hint="cs"/>
-          <w:sz w:val="32"/>
-          <w:szCs w:val="32"/>
-          <w:rtl/>
-          <w:lang w:bidi="fa-IR"/>
-        </w:rPr>
-        <w:lastRenderedPageBreak/>
-        <w:t xml:space="preserve">گذشت مدت معین شده کالا باز به انبار بازگشت داده شود یا این که خریداری شود. </w:t>
+        <w:t xml:space="preserve"> یکی دیگر از سیستم هایی که از سمت کارفرما تاکید شد سیستم امانت هست به این صورت که اگر کالایی در انبار وجود داشته باشد امکان امانت برای آن کالا موجود باشد و بتوان کالا را به مودتی به فردی امانت داد بعد از گذشت مدت معین شده کالا باز به انبار بازگشت داده شود یا این که خریداری شود. </w:t>
       </w:r>
       <w:r>
         <w:rPr>
@@ -1927,7 +1978,18 @@
           <w:rtl/>
           <w:lang w:bidi="fa-IR"/>
         </w:rPr>
-        <w:t>): بالا ترین سطح دستری است و توانایی دیدن، اضافه کردن، حذف و تغییر جداول را دارد و در این سطح فقط توانایی تعریف کاربر جدید داریم.</w:t>
+        <w:t xml:space="preserve">): بالا ترین سطح دستری است و توانایی دیدن، اضافه </w:t>
+      </w:r>
+      <w:r>
+        <w:rPr>
+          <w:rFonts w:cs="Far.Nazanin" w:hint="cs"/>
+          <w:sz w:val="32"/>
+          <w:szCs w:val="32"/>
+          <w:rtl/>
+          <w:lang w:bidi="fa-IR"/>
+        </w:rPr>
+        <w:lastRenderedPageBreak/>
+        <w:t>کردن، حذف و تغییر جداول را دارد و در این سطح فقط توانایی تعریف کاربر جدید داریم.</w:t>
       </w:r>
       <w:r>
         <w:rPr>
@@ -2006,7 +2068,6 @@
           <w:rtl/>
           <w:lang w:bidi="fa-IR"/>
         </w:rPr>
-        <w:lastRenderedPageBreak/>
         <w:t xml:space="preserve">زیر سیستم حسابداری: </w:t>
       </w:r>
       <w:r>
@@ -2322,7 +2383,27 @@
           <w:rtl/>
           <w:lang w:bidi="fa-IR"/>
         </w:rPr>
-        <w:t>از انجایی که کارفرما نیزا های خود را دقیق نگفته است و هدف اصلی جلب رضایت مشتری است از متد</w:t>
+        <w:t xml:space="preserve">از انجایی که کارفرما </w:t>
+      </w:r>
+      <w:r>
+        <w:rPr>
+          <w:rFonts w:cs="Far.Nazanin" w:hint="cs"/>
+          <w:sz w:val="32"/>
+          <w:szCs w:val="32"/>
+          <w:rtl/>
+          <w:lang w:bidi="fa-IR"/>
+        </w:rPr>
+        <w:t>نیاز</w:t>
+      </w:r>
+      <w:r>
+        <w:rPr>
+          <w:rFonts w:cs="Far.Nazanin" w:hint="cs"/>
+          <w:sz w:val="32"/>
+          <w:szCs w:val="32"/>
+          <w:rtl/>
+          <w:lang w:bidi="fa-IR"/>
+        </w:rPr>
+        <w:t xml:space="preserve"> های خود را دقیق نگفته است و هدف اصلی جلب رضایت مشتری است از متد</w:t>
       </w:r>
       <w:r>
         <w:rPr>
@@ -2708,18 +2789,7 @@
           <w:rtl/>
           <w:lang w:bidi="fa-IR"/>
         </w:rPr>
-        <w:t xml:space="preserve">رود و از بک به سمت فایل مدیریت پایگاه داده و </w:t>
-      </w:r>
-      <w:r>
-        <w:rPr>
-          <w:rFonts w:cs="Far.Nazanin" w:hint="cs"/>
-          <w:sz w:val="32"/>
-          <w:szCs w:val="32"/>
-          <w:rtl/>
-          <w:lang w:bidi="fa-IR"/>
-        </w:rPr>
-        <w:lastRenderedPageBreak/>
-        <w:t>سپس داده ها از فایل مدیریت پایگاه داده به سمت بک و سپس به سمت فایل صفحه نمایش حرکت می</w:t>
+        <w:t>رود و از بک به سمت فایل مدیریت پایگاه داده و سپس داده ها از فایل مدیریت پایگاه داده به سمت بک و سپس به سمت فایل صفحه نمایش حرکت می</w:t>
       </w:r>
       <w:r>
         <w:rPr>
@@ -2754,7 +2824,7 @@
         </w:tabs>
         <w:bidi/>
         <w:rPr>
-          <w:rFonts w:cs="Far.Nazanin" w:hint="cs"/>
+          <w:rFonts w:cs="Far.Nazanin"/>
           <w:sz w:val="48"/>
           <w:szCs w:val="48"/>
           <w:rtl/>
@@ -2769,6 +2839,7 @@
           <w:rtl/>
           <w:lang w:bidi="fa-IR"/>
         </w:rPr>
+        <w:lastRenderedPageBreak/>
         <w:t>نکات حساس پروژه:</w:t>
       </w:r>
       <w:r>
@@ -2971,6 +3042,7 @@
         </w:rPr>
         <w:t xml:space="preserve">3) از آنجایی که از </w:t>
       </w:r>
+      <w:proofErr w:type="spellStart"/>
       <w:r>
         <w:rPr>
           <w:rFonts w:cs="Far.Nazanin"/>
@@ -2980,6 +3052,7 @@
         </w:rPr>
         <w:t>streamlit</w:t>
       </w:r>
+      <w:proofErr w:type="spellEnd"/>
       <w:r>
         <w:rPr>
           <w:rFonts w:cs="Far.Nazanin" w:hint="cs"/>
@@ -3042,6 +3115,7 @@
       </w:r>
     </w:p>
     <w:sectPr>
+      <w:footerReference w:type="default" r:id="rId9"/>
       <w:pgSz w:w="12240" w:h="15840"/>
       <w:pgMar w:top="1440" w:right="1440" w:bottom="1440" w:left="1440" w:header="720" w:footer="720" w:gutter="0"/>
       <w:pgBorders w:offsetFrom="page">
@@ -3080,6 +3154,59 @@
     </w:p>
   </w:endnote>
 </w:endnotes>
+</file>
+
+<file path=word/footer1.xml><?xml version="1.0" encoding="utf-8"?>
+<w:ftr xmlns:wpc="http://schemas.microsoft.com/office/word/2010/wordprocessingCanvas" xmlns:cx="http://schemas.microsoft.com/office/drawing/2014/chartex" xmlns:cx1="http://schemas.microsoft.com/office/drawing/2015/9/8/chartex" xmlns:cx2="http://schemas.microsoft.com/office/drawing/2015/10/21/chartex" xmlns:cx3="http://schemas.microsoft.com/office/drawing/2016/5/9/chartex" xmlns:cx4="http://schemas.microsoft.com/office/drawing/2016/5/10/chartex" xmlns:cx5="http://schemas.microsoft.com/office/drawing/2016/5/11/chartex" xmlns:cx6="http://schemas.microsoft.com/office/drawing/2016/5/12/chartex" xmlns:cx7="http://schemas.microsoft.com/office/drawing/2016/5/13/chartex" xmlns:cx8="http://schemas.microsoft.com/office/drawing/2016/5/14/chartex" xmlns:mc="http://schemas.openxmlformats.org/markup-compatibility/2006" xmlns:aink="http://schemas.microsoft.com/office/drawing/2016/ink" xmlns:am3d="http://schemas.microsoft.com/office/drawing/2017/model3d" xmlns:o="urn:schemas-microsoft-com:office:office" xmlns:oel="http://schemas.microsoft.com/office/2019/extlst" xmlns:r="http://schemas.openxmlformats.org/officeDocument/2006/relationships" xmlns:m="http://schemas.openxmlformats.org/officeDocument/2006/math" xmlns:v="urn:schemas-microsoft-com:vml" xmlns:wp14="http://schemas.microsoft.com/office/word/2010/wordprocessingDrawing" xmlns:wp="http://schemas.openxmlformats.org/drawingml/2006/wordprocessingDrawing" xmlns:w10="urn:schemas-microsoft-com:office:word" xmlns:w="http://schemas.openxmlformats.org/wordprocessingml/2006/main" xmlns:w14="http://schemas.microsoft.com/office/word/2010/wordml" xmlns:w15="http://schemas.microsoft.com/office/word/2012/wordml" xmlns:w16cex="http://schemas.microsoft.com/office/word/2018/wordml/cex" xmlns:w16cid="http://schemas.microsoft.com/office/word/2016/wordml/cid" xmlns:w16="http://schemas.microsoft.com/office/word/2018/wordml" xmlns:w16sdtdh="http://schemas.microsoft.com/office/word/2020/wordml/sdtdatahash" xmlns:w16se="http://schemas.microsoft.com/office/word/2015/wordml/symex" xmlns:wpg="http://schemas.microsoft.com/office/word/2010/wordprocessingGroup" xmlns:wpi="http://schemas.microsoft.com/office/word/2010/wordprocessingInk" xmlns:wne="http://schemas.microsoft.com/office/word/2006/wordml" xmlns:wps="http://schemas.microsoft.com/office/word/2010/wordprocessingShape" mc:Ignorable="w14 w15 w16se w16cid w16 w16cex w16sdtdh wp14">
+  <w:sdt>
+    <w:sdtPr>
+      <w:id w:val="-225684177"/>
+      <w:docPartObj>
+        <w:docPartGallery w:val="Page Numbers (Bottom of Page)"/>
+        <w:docPartUnique/>
+      </w:docPartObj>
+    </w:sdtPr>
+    <w:sdtEndPr>
+      <w:rPr>
+        <w:noProof/>
+      </w:rPr>
+    </w:sdtEndPr>
+    <w:sdtContent>
+      <w:p>
+        <w:pPr>
+          <w:pStyle w:val="Footer"/>
+          <w:jc w:val="center"/>
+        </w:pPr>
+        <w:r>
+          <w:fldChar w:fldCharType="begin"/>
+        </w:r>
+        <w:r>
+          <w:instrText xml:space="preserve"> PAGE   \* MERGEFORMAT </w:instrText>
+        </w:r>
+        <w:r>
+          <w:fldChar w:fldCharType="separate"/>
+        </w:r>
+        <w:r>
+          <w:rPr>
+            <w:noProof/>
+          </w:rPr>
+          <w:t>2</w:t>
+        </w:r>
+        <w:r>
+          <w:rPr>
+            <w:noProof/>
+          </w:rPr>
+          <w:fldChar w:fldCharType="end"/>
+        </w:r>
+      </w:p>
+    </w:sdtContent>
+  </w:sdt>
+  <w:p>
+    <w:pPr>
+      <w:pStyle w:val="Footer"/>
+    </w:pPr>
+  </w:p>
+</w:ftr>
 </file>
 
 <file path=word/footnotes.xml><?xml version="1.0" encoding="utf-8"?>
